--- a/提交文件/(2)【外文翻译2】_实验1806_1802060201_张宇航 .docx
+++ b/提交文件/(2)【外文翻译2】_实验1806_1802060201_张宇航 .docx
@@ -117,7 +117,23 @@
         <w:ind w:firstLine="480"/>
       </w:pPr>
       <w:r>
-        <w:t>最近，随着技术的发展，研究人员对自动驾驶汽车的兴趣也在增加。文献中有许多关于自动驾驶汽车的研究。自动驾驶汽车研究的主要课题之一就是路径规划。路径规划会为移动机器人在有障碍物的环境中找到从起始节点移动到目标节点找到一条可行的路径。</w:t>
+        <w:t>最近，随着技术的发展，研究人员对自动驾驶汽车的兴趣也在增加。文献中有许多关于自动驾驶汽车的研究。自动驾驶汽车研究的主要课题之一就是路径规划。路径规划会为移动机器人在有障碍物的环境中找到从起始节点移动到目标节点找到一条可行的路径</w:t>
+      </w:r>
+      <w:r>
+        <w:rPr>
+          <w:rFonts w:hint="eastAsia"/>
+          <w:vertAlign w:val="superscript"/>
+        </w:rPr>
+        <w:t>[</w:t>
+      </w:r>
+      <w:r>
+        <w:rPr>
+          <w:vertAlign w:val="superscript"/>
+        </w:rPr>
+        <w:t>1]</w:t>
+      </w:r>
+      <w:r>
+        <w:t>。</w:t>
       </w:r>
     </w:p>
     <w:p>
@@ -125,7 +141,31 @@
         <w:ind w:firstLine="480"/>
       </w:pPr>
       <w:r>
-        <w:t>路径规划既可以是静态的也可以是动态的。在静态环境中，在开始执行之前必须找到整个解决方案。但是对于动态或者部分可观测的环境而言，需要频繁地重新规划和更多的规划更新时间。一般来说，移动机器人路径规划的主要问题是计算的复杂性，局部最优解的存在性和适应性。研究人员在一直寻找可替代和更有效的方法来解决这些问题。</w:t>
+        <w:t>路径</w:t>
+      </w:r>
+      <w:proofErr w:type="gramStart"/>
+      <w:r>
+        <w:t>规划既</w:t>
+      </w:r>
+      <w:proofErr w:type="gramEnd"/>
+      <w:r>
+        <w:t>可以是静态的也可以是动态的。在静态环境中，在开始执行之前必须找到整个解决方案。但是对于动态或者部分可观测的环境而言，需要频繁地重新规划和更多的规划更新时间。一般来说，移动机器人路径规划的主要问题是计算的复杂性，局部最优解的存在性和适应性。研究人员在一直寻找可替代和更有效的方法来解决这些问题</w:t>
+      </w:r>
+      <w:r>
+        <w:rPr>
+          <w:rFonts w:hint="eastAsia"/>
+          <w:vertAlign w:val="superscript"/>
+        </w:rPr>
+        <w:t>[</w:t>
+      </w:r>
+      <w:r>
+        <w:rPr>
+          <w:vertAlign w:val="superscript"/>
+        </w:rPr>
+        <w:t>2]</w:t>
+      </w:r>
+      <w:r>
+        <w:t>。</w:t>
       </w:r>
     </w:p>
     <w:p>
@@ -145,13 +185,59 @@
         <w:t>Voronoi</w:t>
       </w:r>
       <w:r>
-        <w:t>图和可见图）、单元分解和人工势场等。以前的一些方法使用全局法来搜索工作空间中可能的路径，通常只处理静态环境，而且当环境复杂时计算成本很高。每种方法的有效性因应用环境的类型而异，都有自己的优缺点。例如，即使在静态环境中，人工势场方法也只能给出一个可能不是最短路径的解决方案路径。</w:t>
-      </w:r>
-      <w:r>
-        <w:t>Ajmal Deena ALi</w:t>
-      </w:r>
-      <w:r>
-        <w:t>等研究了遗传算法</w:t>
+        <w:t>图和可见图）、单元分解和</w:t>
+      </w:r>
+      <w:proofErr w:type="gramStart"/>
+      <w:r>
+        <w:t>人工势场等</w:t>
+      </w:r>
+      <w:proofErr w:type="gramEnd"/>
+      <w:r>
+        <w:t>。以前的一些方法使用全局法来搜索工作空间中可能的路径，通常只处理静态环境，而且当环境复杂时计算成本很高</w:t>
+      </w:r>
+      <w:r>
+        <w:rPr>
+          <w:rFonts w:hint="eastAsia"/>
+          <w:vertAlign w:val="superscript"/>
+        </w:rPr>
+        <w:t>[</w:t>
+      </w:r>
+      <w:r>
+        <w:rPr>
+          <w:vertAlign w:val="superscript"/>
+        </w:rPr>
+        <w:t>3]</w:t>
+      </w:r>
+      <w:r>
+        <w:t>。每种方法的有效性因应用环境的类型而异，都有自己的优缺点。例如，即使在静态环境中，人工</w:t>
+      </w:r>
+      <w:proofErr w:type="gramStart"/>
+      <w:r>
+        <w:t>势场方法</w:t>
+      </w:r>
+      <w:proofErr w:type="gramEnd"/>
+      <w:r>
+        <w:t>也只能给出一个可能不是最短路径的解决方案路径。</w:t>
+      </w:r>
+      <w:r>
+        <w:t xml:space="preserve">Ajmal Deena </w:t>
+      </w:r>
+      <w:proofErr w:type="spellStart"/>
+      <w:r>
+        <w:t>ALi</w:t>
+      </w:r>
+      <w:proofErr w:type="spellEnd"/>
+      <w:r>
+        <w:t>等</w:t>
+      </w:r>
+      <w:r>
+        <w:rPr>
+          <w:vertAlign w:val="superscript"/>
+        </w:rPr>
+        <w:t>[4]</w:t>
+      </w:r>
+      <w:r>
+        <w:t>研究了遗传算法</w:t>
       </w:r>
       <w:r>
         <w:t>(GAs)</w:t>
@@ -171,9 +257,17 @@
       <w:r>
         <w:t>和</w:t>
       </w:r>
+      <w:proofErr w:type="spellStart"/>
       <w:r>
         <w:t>Zalzala</w:t>
       </w:r>
+      <w:proofErr w:type="spellEnd"/>
+      <w:r>
+        <w:rPr>
+          <w:vertAlign w:val="superscript"/>
+        </w:rPr>
+        <w:t>[5]</w:t>
+      </w:r>
       <w:r>
         <w:t>比较了</w:t>
       </w:r>
@@ -205,7 +299,15 @@
         <w:t>GAs</w:t>
       </w:r>
       <w:r>
-        <w:t>总是可以求解出全局最优解或者接近全局最优解的解。</w:t>
+        <w:t>总是可以求解出全局最优</w:t>
+      </w:r>
+      <w:proofErr w:type="gramStart"/>
+      <w:r>
+        <w:t>解或者</w:t>
+      </w:r>
+      <w:proofErr w:type="gramEnd"/>
+      <w:r>
+        <w:t>接近全局最优解的解。</w:t>
       </w:r>
     </w:p>
     <w:p>
@@ -213,23 +315,108 @@
         <w:ind w:firstLine="480"/>
       </w:pPr>
       <w:r>
-        <w:t>与传统的搜索和优化方法，如基于微算的和枚举策略相比，进化算法是鲁棒的，全局的，通常更容易适用于需要解决的问题很少或没有先验知识的情况。在路径规划方面优于其他技术的一种技术是遗传算法，因为它能够探索解空间，同</w:t>
+        <w:t>与传统的搜索和优化方法，如</w:t>
+      </w:r>
+      <w:proofErr w:type="gramStart"/>
+      <w:r>
+        <w:t>基于微算的</w:t>
+      </w:r>
+      <w:proofErr w:type="gramEnd"/>
+      <w:r>
+        <w:t>和枚举策略相比，进化算法是鲁棒的，全局的，通常更容易适用于需要解决的问题很少或没有先验知识的情况</w:t>
+      </w:r>
+      <w:r>
+        <w:rPr>
+          <w:rFonts w:hint="eastAsia"/>
+          <w:vertAlign w:val="superscript"/>
+        </w:rPr>
+        <w:t>[</w:t>
+      </w:r>
+      <w:r>
+        <w:rPr>
+          <w:vertAlign w:val="superscript"/>
+        </w:rPr>
+        <w:t>6]</w:t>
+      </w:r>
+      <w:r>
+        <w:t>。在路径规划方面优于其他技术的一种技术是遗传算法，因为它能够探索解空间，</w:t>
       </w:r>
       <w:r>
         <w:lastRenderedPageBreak/>
-        <w:t>时保留已经找到的最佳解。在过去的十年中，</w:t>
+        <w:t>同时保留已经找到的</w:t>
+      </w:r>
+      <w:proofErr w:type="gramStart"/>
+      <w:r>
+        <w:t>最佳解</w:t>
+      </w:r>
+      <w:proofErr w:type="gramEnd"/>
+      <w:r>
+        <w:rPr>
+          <w:rFonts w:hint="eastAsia"/>
+          <w:vertAlign w:val="superscript"/>
+        </w:rPr>
+        <w:t>[</w:t>
+      </w:r>
+      <w:r>
+        <w:rPr>
+          <w:vertAlign w:val="superscript"/>
+        </w:rPr>
+        <w:t>7]</w:t>
+      </w:r>
+      <w:r>
+        <w:t>。在过去的十年中，</w:t>
       </w:r>
       <w:r>
         <w:t>GAs</w:t>
       </w:r>
       <w:r>
-        <w:t>利用其较强的优化能力，被广泛地用于生成最优路径。</w:t>
+        <w:t>利用其较强的优化能力，被广泛地用于生成最优路径</w:t>
+      </w:r>
+      <w:r>
+        <w:rPr>
+          <w:rFonts w:hint="eastAsia"/>
+          <w:vertAlign w:val="superscript"/>
+        </w:rPr>
+        <w:t>[</w:t>
+      </w:r>
+      <w:r>
+        <w:rPr>
+          <w:vertAlign w:val="superscript"/>
+        </w:rPr>
+        <w:t>8]</w:t>
+      </w:r>
+      <w:r>
+        <w:t>。</w:t>
       </w:r>
       <w:r>
         <w:t>GAs</w:t>
       </w:r>
       <w:r>
-        <w:t>被认为是对复杂和不行为的目标函数最健壮的搜索技术之一。使遗传算法在开发接近最优解时具有吸引力的基本特征是，它们本质上是并行搜索技术。它们可以以并行的方式同时搜索所有的工作环境，因此它们可以更快地找到更好的解决方案。</w:t>
+        <w:t>被认为是对复杂和</w:t>
+      </w:r>
+      <w:proofErr w:type="gramStart"/>
+      <w:r>
+        <w:t>不</w:t>
+      </w:r>
+      <w:proofErr w:type="gramEnd"/>
+      <w:r>
+        <w:t>行为的目标函数最健壮的搜索技术之一。使遗传算法在开发接近最优解时具有吸引力的基本特征是，它们本质上是并行搜索技术</w:t>
+      </w:r>
+      <w:r>
+        <w:rPr>
+          <w:rFonts w:hint="eastAsia"/>
+          <w:vertAlign w:val="superscript"/>
+        </w:rPr>
+        <w:t>[</w:t>
+      </w:r>
+      <w:r>
+        <w:rPr>
+          <w:vertAlign w:val="superscript"/>
+        </w:rPr>
+        <w:t>9]</w:t>
+      </w:r>
+      <w:r>
+        <w:t>。它们可以以并行的方式同时搜索所有的工作环境，因此它们可以更快地找到更好的解决方案。</w:t>
       </w:r>
     </w:p>
     <w:p>
@@ -309,7 +496,54 @@
         <w:rPr>
           <w:rFonts w:hint="eastAsia"/>
         </w:rPr>
-        <w:t>是一种模拟自然遗传操作的并行全局搜素技术。因为它同时计算参数空间中的许多点，所以更有可能收敛到全局最优。搜索空间不一定是可微或者连续的。</w:t>
+        <w:t>是一种模拟自然遗传操作的并行</w:t>
+      </w:r>
+      <w:proofErr w:type="gramStart"/>
+      <w:r>
+        <w:rPr>
+          <w:rFonts w:hint="eastAsia"/>
+        </w:rPr>
+        <w:t>全局搜素技术</w:t>
+      </w:r>
+      <w:proofErr w:type="gramEnd"/>
+      <w:r>
+        <w:rPr>
+          <w:rFonts w:hint="eastAsia"/>
+        </w:rPr>
+        <w:t>。因为它同时计算参数空间中的许多点，所以更有可能收敛到全局最优。搜索空间不一定是可</w:t>
+      </w:r>
+      <w:proofErr w:type="gramStart"/>
+      <w:r>
+        <w:rPr>
+          <w:rFonts w:hint="eastAsia"/>
+        </w:rPr>
+        <w:t>微或者</w:t>
+      </w:r>
+      <w:proofErr w:type="gramEnd"/>
+      <w:r>
+        <w:rPr>
+          <w:rFonts w:hint="eastAsia"/>
+        </w:rPr>
+        <w:t>连续的</w:t>
+      </w:r>
+      <w:r>
+        <w:rPr>
+          <w:rFonts w:hint="eastAsia"/>
+          <w:vertAlign w:val="superscript"/>
+        </w:rPr>
+        <w:t>[</w:t>
+      </w:r>
+      <w:r>
+        <w:rPr>
+          <w:vertAlign w:val="superscript"/>
+        </w:rPr>
+        <w:t>10-12]</w:t>
+      </w:r>
+      <w:r>
+        <w:rPr>
+          <w:rFonts w:hint="eastAsia"/>
+        </w:rPr>
+        <w:t>。</w:t>
       </w:r>
     </w:p>
     <w:p>
@@ -361,22 +595,33 @@
         <w:t>两种方式表示，一种是有序编号的网格</w:t>
       </w:r>
       <w:r>
+        <w:rPr>
+          <w:vertAlign w:val="superscript"/>
+        </w:rPr>
         <w:t>[1</w:t>
       </w:r>
       <w:r>
         <w:rPr>
           <w:rFonts w:hint="eastAsia"/>
+          <w:vertAlign w:val="superscript"/>
         </w:rPr>
         <w:t>,</w:t>
       </w:r>
       <w:r>
+        <w:rPr>
+          <w:vertAlign w:val="superscript"/>
+        </w:rPr>
         <w:t>13-15]</w:t>
       </w:r>
       <w:r>
         <w:t>，另一种是</w:t>
       </w:r>
       <w:r>
-        <w:t>(x</w:t>
+        <w:t>(</w:t>
+      </w:r>
+      <w:proofErr w:type="spellStart"/>
+      <w:r>
+        <w:t>x</w:t>
       </w:r>
       <w:r>
         <w:rPr>
@@ -385,12 +630,19 @@
         <w:t>,</w:t>
       </w:r>
       <w:r>
-        <w:t>y)</w:t>
+        <w:t>y</w:t>
+      </w:r>
+      <w:proofErr w:type="spellEnd"/>
+      <w:r>
+        <w:t>)</w:t>
       </w:r>
       <w:r>
         <w:t>坐标平面</w:t>
       </w:r>
       <w:r>
+        <w:rPr>
+          <w:vertAlign w:val="superscript"/>
+        </w:rPr>
         <w:t>[9,16,17]</w:t>
       </w:r>
       <w:r>
@@ -527,27 +779,35 @@
       <w:r>
         <w:rPr>
           <w:rFonts w:hint="eastAsia"/>
+          <w:vertAlign w:val="superscript"/>
+        </w:rPr>
+        <w:t>[9,18,19]</w:t>
+      </w:r>
+      <w:r>
+        <w:rPr>
+          <w:rFonts w:hint="eastAsia"/>
+        </w:rPr>
+        <w:t>，但是十进制编码的字符串方法也使用</w:t>
+      </w:r>
+      <w:r>
+        <w:rPr>
+          <w:rFonts w:hint="eastAsia"/>
+          <w:vertAlign w:val="superscript"/>
+        </w:rPr>
+        <w:t>[1,13,14]</w:t>
+      </w:r>
+      <w:r>
+        <w:rPr>
+          <w:rFonts w:hint="eastAsia"/>
+        </w:rPr>
+        <w:t>，并且更灵活。十进制编码只</w:t>
+      </w:r>
+      <w:r>
+        <w:rPr>
+          <w:rFonts w:hint="eastAsia"/>
         </w:rPr>
         <w:lastRenderedPageBreak/>
-        <w:t>[9,18,19]</w:t>
-      </w:r>
-      <w:r>
-        <w:rPr>
-          <w:rFonts w:hint="eastAsia"/>
-        </w:rPr>
-        <w:t>，但是十进制编码的字符串方法也使用</w:t>
-      </w:r>
-      <w:r>
-        <w:rPr>
-          <w:rFonts w:hint="eastAsia"/>
-        </w:rPr>
-        <w:t>[1,13,14]</w:t>
-      </w:r>
-      <w:r>
-        <w:rPr>
-          <w:rFonts w:hint="eastAsia"/>
-        </w:rPr>
-        <w:t>，并且更灵活。十进制编码只需要更少的内存和优化空间。如图</w:t>
+        <w:t>需要更少的内存和优化空间。如图</w:t>
       </w:r>
       <w:r>
         <w:rPr>
@@ -639,6 +899,7 @@
       <w:r>
         <w:rPr>
           <w:rFonts w:hint="eastAsia"/>
+          <w:vertAlign w:val="superscript"/>
         </w:rPr>
         <w:t>[13,14]</w:t>
       </w:r>
@@ -683,7 +944,21 @@
         <w:rPr>
           <w:rFonts w:hint="eastAsia"/>
         </w:rPr>
-        <w:t>路径规划问题的目的是在起始节点个目标节点之间找到一条最优路径。最优路径可能是最短距离的、最少时间和能耗的路径。总之、在路径规划中，目标函数被认为是最短路径。在本研究中。</w:t>
+        <w:t>路径规划问题的目的是在起始节点</w:t>
+      </w:r>
+      <w:proofErr w:type="gramStart"/>
+      <w:r>
+        <w:rPr>
+          <w:rFonts w:hint="eastAsia"/>
+        </w:rPr>
+        <w:t>个</w:t>
+      </w:r>
+      <w:proofErr w:type="gramEnd"/>
+      <w:r>
+        <w:rPr>
+          <w:rFonts w:hint="eastAsia"/>
+        </w:rPr>
+        <w:t>目标节点之间找到一条最优路径。最优路径可能是最短距离的、最少时间和能耗的路径。总之、在路径规划中，目标函数被认为是最短路径。在本研究中。</w:t>
       </w:r>
       <w:r>
         <w:rPr>
@@ -738,7 +1013,7 @@
           <v:shape id="_x0000_i1025" type="#_x0000_t75" style="width:4in;height:102pt" o:ole="">
             <v:imagedata r:id="rId9" o:title=""/>
           </v:shape>
-          <o:OLEObject Type="Embed" ProgID="Equation.AxMath" ShapeID="_x0000_i1025" DrawAspect="Content" ObjectID="_1715145208" r:id="rId10"/>
+          <o:OLEObject Type="Embed" ProgID="Equation.AxMath" ShapeID="_x0000_i1025" DrawAspect="Content" ObjectID="_1715491777" r:id="rId10"/>
         </w:object>
       </w:r>
       <w:r>
@@ -766,30 +1041,27 @@
         <w:instrText xml:space="preserve"> SEQ AMEqn \h \* MERGEFORMAT </w:instrText>
       </w:r>
       <w:r>
+        <w:fldChar w:fldCharType="end"/>
+      </w:r>
+      <w:r>
+        <w:rPr>
+          <w:rFonts w:hint="eastAsia"/>
+        </w:rPr>
+        <w:instrText>(</w:instrText>
+      </w:r>
+      <w:r>
+        <w:fldChar w:fldCharType="begin"/>
+      </w:r>
+      <w:r>
+        <w:instrText xml:space="preserve"> SEQ AMEqn \c \* Arabic \* MERGEFORMAT </w:instrText>
+      </w:r>
+      <w:r>
         <w:fldChar w:fldCharType="separate"/>
       </w:r>
       <w:r>
-        <w:fldChar w:fldCharType="end"/>
-      </w:r>
-      <w:r>
-        <w:rPr>
-          <w:rFonts w:hint="eastAsia"/>
-        </w:rPr>
-        <w:instrText>(</w:instrText>
-      </w:r>
-      <w:r>
-        <w:fldChar w:fldCharType="begin"/>
-      </w:r>
-      <w:r>
-        <w:instrText xml:space="preserve"> SEQ AMEqn \c \*</w:instrText>
-      </w:r>
-      <w:r>
-        <w:instrText xml:space="preserve"> Arabic \* MERGEFORMAT </w:instrText>
-      </w:r>
-      <w:r>
-        <w:fldChar w:fldCharType="separate"/>
-      </w:r>
-      <w:r>
+        <w:rPr>
+          <w:noProof/>
+        </w:rPr>
         <w:instrText>1</w:instrText>
       </w:r>
       <w:r>
@@ -825,7 +1097,7 @@
           <v:shape id="_x0000_i1026" type="#_x0000_t75" style="width:264pt;height:24pt" o:ole="">
             <v:imagedata r:id="rId11" o:title=""/>
           </v:shape>
-          <o:OLEObject Type="Embed" ProgID="Equation.AxMath" ShapeID="_x0000_i1026" DrawAspect="Content" ObjectID="_1715145209" r:id="rId12"/>
+          <o:OLEObject Type="Embed" ProgID="Equation.AxMath" ShapeID="_x0000_i1026" DrawAspect="Content" ObjectID="_1715491778" r:id="rId12"/>
         </w:object>
       </w:r>
       <w:r>
@@ -853,47 +1125,47 @@
         <w:instrText xml:space="preserve"> SEQ AMEqn \h \* MERGEFORMAT </w:instrText>
       </w:r>
       <w:r>
+        <w:fldChar w:fldCharType="end"/>
+      </w:r>
+      <w:r>
+        <w:rPr>
+          <w:rFonts w:hint="eastAsia"/>
+        </w:rPr>
+        <w:instrText>(</w:instrText>
+      </w:r>
+      <w:r>
+        <w:fldChar w:fldCharType="begin"/>
+      </w:r>
+      <w:r>
+        <w:instrText xml:space="preserve"> SEQ AMEqn \c \* Arabic \* MERGEFORMAT </w:instrText>
+      </w:r>
+      <w:r>
         <w:fldChar w:fldCharType="separate"/>
       </w:r>
       <w:r>
+        <w:rPr>
+          <w:noProof/>
+        </w:rPr>
+        <w:instrText>2</w:instrText>
+      </w:r>
+      <w:r>
         <w:fldChar w:fldCharType="end"/>
       </w:r>
       <w:r>
         <w:rPr>
           <w:rFonts w:hint="eastAsia"/>
         </w:rPr>
-        <w:instrText>(</w:instrText>
-      </w:r>
-      <w:r>
-        <w:fldChar w:fldCharType="begin"/>
-      </w:r>
-      <w:r>
-        <w:instrText xml:space="preserve"> SEQ AMEqn \c \* Arabic \* MERGEFORMAT </w:instrText>
+        <w:instrText>)</w:instrText>
       </w:r>
       <w:r>
         <w:fldChar w:fldCharType="separate"/>
       </w:r>
       <w:r>
-        <w:instrText>2</w:instrText>
-      </w:r>
-      <w:r>
+        <w:rPr>
+          <w:rFonts w:hint="eastAsia"/>
+        </w:rPr>
         <w:fldChar w:fldCharType="end"/>
       </w:r>
-      <w:r>
-        <w:rPr>
-          <w:rFonts w:hint="eastAsia"/>
-        </w:rPr>
-        <w:instrText>)</w:instrText>
-      </w:r>
-      <w:r>
-        <w:fldChar w:fldCharType="separate"/>
-      </w:r>
-      <w:r>
-        <w:rPr>
-          <w:rFonts w:hint="eastAsia"/>
-        </w:rPr>
-        <w:fldChar w:fldCharType="end"/>
-      </w:r>
     </w:p>
     <w:p>
       <w:pPr>
@@ -903,7 +1175,6 @@
         <w:rPr>
           <w:rFonts w:hint="eastAsia"/>
         </w:rPr>
-        <w:lastRenderedPageBreak/>
         <w:t>这里</w:t>
       </w:r>
       <w:r>
@@ -915,7 +1186,7 @@
           <v:shape id="_x0000_i1027" type="#_x0000_t75" style="width:12pt;height:18pt" o:ole="">
             <v:imagedata r:id="rId13" o:title=""/>
           </v:shape>
-          <o:OLEObject Type="Embed" ProgID="Equation.AxMath" ShapeID="_x0000_i1027" DrawAspect="Content" ObjectID="_1715145210" r:id="rId14"/>
+          <o:OLEObject Type="Embed" ProgID="Equation.AxMath" ShapeID="_x0000_i1027" DrawAspect="Content" ObjectID="_1715491779" r:id="rId14"/>
         </w:object>
       </w:r>
       <w:r>
@@ -933,7 +1204,7 @@
           <v:shape id="_x0000_i1028" type="#_x0000_t75" style="width:12pt;height:24pt" o:ole="">
             <v:imagedata r:id="rId15" o:title=""/>
           </v:shape>
-          <o:OLEObject Type="Embed" ProgID="Equation.AxMath" ShapeID="_x0000_i1028" DrawAspect="Content" ObjectID="_1715145211" r:id="rId16"/>
+          <o:OLEObject Type="Embed" ProgID="Equation.AxMath" ShapeID="_x0000_i1028" DrawAspect="Content" ObjectID="_1715491780" r:id="rId16"/>
         </w:object>
       </w:r>
       <w:r>
@@ -951,14 +1222,22 @@
           <v:shape id="_x0000_i1029" type="#_x0000_t75" style="width:6pt;height:18pt" o:ole="">
             <v:imagedata r:id="rId17" o:title=""/>
           </v:shape>
-          <o:OLEObject Type="Embed" ProgID="Equation.AxMath" ShapeID="_x0000_i1029" DrawAspect="Content" ObjectID="_1715145212" r:id="rId18"/>
+          <o:OLEObject Type="Embed" ProgID="Equation.AxMath" ShapeID="_x0000_i1029" DrawAspect="Content" ObjectID="_1715491781" r:id="rId18"/>
         </w:object>
       </w:r>
-      <w:r>
-        <w:rPr>
-          <w:rFonts w:hint="eastAsia"/>
-        </w:rPr>
-        <w:t>个基因，</w:t>
+      <w:proofErr w:type="gramStart"/>
+      <w:r>
+        <w:rPr>
+          <w:rFonts w:hint="eastAsia"/>
+        </w:rPr>
+        <w:t>个</w:t>
+      </w:r>
+      <w:proofErr w:type="gramEnd"/>
+      <w:r>
+        <w:rPr>
+          <w:rFonts w:hint="eastAsia"/>
+        </w:rPr>
+        <w:t>基因，</w:t>
       </w:r>
       <w:r>
         <w:rPr>
@@ -969,7 +1248,7 @@
           <v:shape id="_x0000_i1030" type="#_x0000_t75" style="width:12pt;height:18pt" o:ole="">
             <v:imagedata r:id="rId19" o:title=""/>
           </v:shape>
-          <o:OLEObject Type="Embed" ProgID="Equation.AxMath" ShapeID="_x0000_i1030" DrawAspect="Content" ObjectID="_1715145213" r:id="rId20"/>
+          <o:OLEObject Type="Embed" ProgID="Equation.AxMath" ShapeID="_x0000_i1030" DrawAspect="Content" ObjectID="_1715491782" r:id="rId20"/>
         </w:object>
       </w:r>
       <w:r>
@@ -987,14 +1266,21 @@
           <v:shape id="_x0000_i1031" type="#_x0000_t75" style="width:12pt;height:18pt" o:ole="">
             <v:imagedata r:id="rId21" o:title=""/>
           </v:shape>
-          <o:OLEObject Type="Embed" ProgID="Equation.AxMath" ShapeID="_x0000_i1031" DrawAspect="Content" ObjectID="_1715145214" r:id="rId22"/>
+          <o:OLEObject Type="Embed" ProgID="Equation.AxMath" ShapeID="_x0000_i1031" DrawAspect="Content" ObjectID="_1715491783" r:id="rId22"/>
         </w:object>
       </w:r>
       <w:r>
         <w:rPr>
           <w:rFonts w:hint="eastAsia"/>
         </w:rPr>
-        <w:t>是两个节点之间距离，</w:t>
+        <w:t>是两</w:t>
+      </w:r>
+      <w:r>
+        <w:rPr>
+          <w:rFonts w:hint="eastAsia"/>
+        </w:rPr>
+        <w:lastRenderedPageBreak/>
+        <w:t>个节点之间距离，</w:t>
       </w:r>
       <w:r>
         <w:rPr>
@@ -1005,7 +1291,7 @@
           <v:shape id="_x0000_i1032" type="#_x0000_t75" style="width:12pt;height:24pt" o:ole="">
             <v:imagedata r:id="rId23" o:title=""/>
           </v:shape>
-          <o:OLEObject Type="Embed" ProgID="Equation.AxMath" ShapeID="_x0000_i1032" DrawAspect="Content" ObjectID="_1715145215" r:id="rId24"/>
+          <o:OLEObject Type="Embed" ProgID="Equation.AxMath" ShapeID="_x0000_i1032" DrawAspect="Content" ObjectID="_1715491784" r:id="rId24"/>
         </w:object>
       </w:r>
       <w:r>
@@ -1023,7 +1309,7 @@
           <v:shape id="_x0000_i1033" type="#_x0000_t75" style="width:12pt;height:24pt" o:ole="">
             <v:imagedata r:id="rId25" o:title=""/>
           </v:shape>
-          <o:OLEObject Type="Embed" ProgID="Equation.AxMath" ShapeID="_x0000_i1033" DrawAspect="Content" ObjectID="_1715145216" r:id="rId26"/>
+          <o:OLEObject Type="Embed" ProgID="Equation.AxMath" ShapeID="_x0000_i1033" DrawAspect="Content" ObjectID="_1715491785" r:id="rId26"/>
         </w:object>
       </w:r>
       <w:r>
@@ -1041,7 +1327,7 @@
           <v:shape id="_x0000_i1034" type="#_x0000_t75" style="width:30pt;height:24pt" o:ole="">
             <v:imagedata r:id="rId27" o:title=""/>
           </v:shape>
-          <o:OLEObject Type="Embed" ProgID="Equation.AxMath" ShapeID="_x0000_i1034" DrawAspect="Content" ObjectID="_1715145217" r:id="rId28"/>
+          <o:OLEObject Type="Embed" ProgID="Equation.AxMath" ShapeID="_x0000_i1034" DrawAspect="Content" ObjectID="_1715491786" r:id="rId28"/>
         </w:object>
       </w:r>
       <w:r>
@@ -1059,7 +1345,7 @@
           <v:shape id="_x0000_i1035" type="#_x0000_t75" style="width:30pt;height:24pt" o:ole="">
             <v:imagedata r:id="rId29" o:title=""/>
           </v:shape>
-          <o:OLEObject Type="Embed" ProgID="Equation.AxMath" ShapeID="_x0000_i1035" DrawAspect="Content" ObjectID="_1715145218" r:id="rId30"/>
+          <o:OLEObject Type="Embed" ProgID="Equation.AxMath" ShapeID="_x0000_i1035" DrawAspect="Content" ObjectID="_1715491787" r:id="rId30"/>
         </w:object>
       </w:r>
       <w:r>
@@ -1090,7 +1376,7 @@
           <v:shape id="_x0000_i1036" type="#_x0000_t75" style="width:138pt;height:42pt" o:ole="">
             <v:imagedata r:id="rId31" o:title=""/>
           </v:shape>
-          <o:OLEObject Type="Embed" ProgID="Equation.AxMath" ShapeID="_x0000_i1036" DrawAspect="Content" ObjectID="_1715145219" r:id="rId32"/>
+          <o:OLEObject Type="Embed" ProgID="Equation.AxMath" ShapeID="_x0000_i1036" DrawAspect="Content" ObjectID="_1715491788" r:id="rId32"/>
         </w:object>
       </w:r>
       <w:r>
@@ -1118,27 +1404,27 @@
         <w:instrText xml:space="preserve"> SEQ AMEqn \h \* MERGEFORMAT </w:instrText>
       </w:r>
       <w:r>
+        <w:fldChar w:fldCharType="end"/>
+      </w:r>
+      <w:r>
+        <w:rPr>
+          <w:rFonts w:hint="eastAsia"/>
+        </w:rPr>
+        <w:instrText>(</w:instrText>
+      </w:r>
+      <w:r>
+        <w:fldChar w:fldCharType="begin"/>
+      </w:r>
+      <w:r>
+        <w:instrText xml:space="preserve"> SEQ AMEqn \c \* Arabic \* MERGEFORMAT </w:instrText>
+      </w:r>
+      <w:r>
         <w:fldChar w:fldCharType="separate"/>
       </w:r>
       <w:r>
-        <w:fldChar w:fldCharType="end"/>
-      </w:r>
-      <w:r>
-        <w:rPr>
-          <w:rFonts w:hint="eastAsia"/>
-        </w:rPr>
-        <w:instrText>(</w:instrText>
-      </w:r>
-      <w:r>
-        <w:fldChar w:fldCharType="begin"/>
-      </w:r>
-      <w:r>
-        <w:instrText xml:space="preserve"> SEQ AMEqn \c \* Arabic \* MERGEFORMAT </w:instrText>
-      </w:r>
-      <w:r>
-        <w:fldChar w:fldCharType="separate"/>
-      </w:r>
-      <w:r>
+        <w:rPr>
+          <w:noProof/>
+        </w:rPr>
         <w:instrText>3</w:instrText>
       </w:r>
       <w:r>
@@ -1732,14 +2018,98 @@
         </w:rPr>
       </w:pPr>
       <w:r>
+        <w:t>2.5</w:t>
+      </w:r>
+      <w:r>
+        <w:t xml:space="preserve"> </w:t>
+      </w:r>
+      <w:r>
+        <w:t>选择方法</w:t>
+      </w:r>
+    </w:p>
+    <w:p>
+      <w:pPr>
+        <w:ind w:firstLine="480"/>
+      </w:pPr>
+      <w:r>
+        <w:rPr>
+          <w:rFonts w:hint="eastAsia"/>
+        </w:rPr>
         <w:lastRenderedPageBreak/>
-        <w:t>2.5</w:t>
+        <w:t>遗传算法的主要原理是将染色体上的最优基因保存下来并遗传到下一代。在这一阶段，需要一个选择程序来决定最佳染色体。选择的过程包括三个步骤。第一步，找到所有染色体的目标函数值。第二步，将</w:t>
+      </w:r>
+      <w:proofErr w:type="gramStart"/>
+      <w:r>
+        <w:rPr>
+          <w:rFonts w:hint="eastAsia"/>
+        </w:rPr>
+        <w:t>适应值根据目标函数值分</w:t>
+      </w:r>
+      <w:proofErr w:type="gramEnd"/>
+      <w:r>
+        <w:rPr>
+          <w:rFonts w:hint="eastAsia"/>
+        </w:rPr>
+        <w:t>配给染色体。在本研究中，使用基于</w:t>
+      </w:r>
+      <w:proofErr w:type="gramStart"/>
+      <w:r>
+        <w:rPr>
+          <w:rFonts w:hint="eastAsia"/>
+        </w:rPr>
+        <w:t>秩</w:t>
+      </w:r>
+      <w:proofErr w:type="gramEnd"/>
+      <w:r>
+        <w:rPr>
+          <w:rFonts w:hint="eastAsia"/>
+        </w:rPr>
+        <w:t>的适应性分配来替代比例分配法。这可以防止一些较好的染色体在种群中占据主导地位。最后一步，根据</w:t>
+      </w:r>
+      <w:proofErr w:type="gramStart"/>
+      <w:r>
+        <w:rPr>
+          <w:rFonts w:hint="eastAsia"/>
+        </w:rPr>
+        <w:t>适应值</w:t>
+      </w:r>
+      <w:proofErr w:type="gramEnd"/>
+      <w:r>
+        <w:rPr>
+          <w:rFonts w:hint="eastAsia"/>
+        </w:rPr>
+        <w:t>选择染色体，然后放入交配</w:t>
+      </w:r>
+      <w:proofErr w:type="gramStart"/>
+      <w:r>
+        <w:rPr>
+          <w:rFonts w:hint="eastAsia"/>
+        </w:rPr>
+        <w:t>池产生</w:t>
+      </w:r>
+      <w:proofErr w:type="gramEnd"/>
+      <w:r>
+        <w:rPr>
+          <w:rFonts w:hint="eastAsia"/>
+        </w:rPr>
+        <w:t>新的染色体。</w:t>
+      </w:r>
+    </w:p>
+    <w:p>
+      <w:pPr>
+        <w:pStyle w:val="2"/>
+        <w:rPr>
+          <w:rFonts w:hint="default"/>
+        </w:rPr>
+      </w:pPr>
+      <w:r>
+        <w:t>2.6</w:t>
       </w:r>
       <w:r>
         <w:t xml:space="preserve"> </w:t>
       </w:r>
       <w:r>
-        <w:t>选择方法</w:t>
+        <w:t>交叉算子</w:t>
       </w:r>
     </w:p>
     <w:p>
@@ -1750,7 +2120,19 @@
         <w:rPr>
           <w:rFonts w:hint="eastAsia"/>
         </w:rPr>
-        <w:t>遗传算法的主要原理是将染色体上的最优基因保存下来并遗传到下一代。在这一阶段，需要一个选择程序来决定最佳染色体。选择的过程包括三个步骤。第一步，找到所有染色体的目标函数值。第二步，将适应值根据目标函数值分配给染色体。在本研究中，使用基于秩的适应性分配来替代比例分配法。这可以防止一些较好的染色体在种群中占据主导地位。最后一步，根据适应值选择染色体，然后放入交配池产生新的染色体。</w:t>
+        <w:t>一般来说，交叉结合了双亲染色体的特征，形成两个后代。如图</w:t>
+      </w:r>
+      <w:r>
+        <w:rPr>
+          <w:rFonts w:hint="eastAsia"/>
+        </w:rPr>
+        <w:t>3</w:t>
+      </w:r>
+      <w:r>
+        <w:rPr>
+          <w:rFonts w:hint="eastAsia"/>
+        </w:rPr>
+        <w:t>所示，本研究使用的是单点交叉算子，交叉点之后两条染色体基因被交换。</w:t>
       </w:r>
     </w:p>
     <w:p>
@@ -1761,13 +2143,13 @@
         </w:rPr>
       </w:pPr>
       <w:r>
-        <w:t>2.6</w:t>
+        <w:t>2.7</w:t>
       </w:r>
       <w:r>
         <w:t xml:space="preserve"> </w:t>
       </w:r>
       <w:r>
-        <w:t>交叉算子</w:t>
+        <w:t>突变算子</w:t>
       </w:r>
     </w:p>
     <w:p>
@@ -1778,47 +2160,40 @@
         <w:rPr>
           <w:rFonts w:hint="eastAsia"/>
         </w:rPr>
-        <w:t>一般来说，交叉结合了双亲染色体的特征，形成两个后代。如图</w:t>
-      </w:r>
-      <w:r>
-        <w:rPr>
-          <w:rFonts w:hint="eastAsia"/>
-        </w:rPr>
-        <w:t>3</w:t>
-      </w:r>
-      <w:r>
-        <w:rPr>
-          <w:rFonts w:hint="eastAsia"/>
-        </w:rPr>
-        <w:t>所示，本研究使用的是单点交叉算子，交叉点之后两条染色体基因被交换。</w:t>
-      </w:r>
-    </w:p>
-    <w:p>
-      <w:pPr>
-        <w:pStyle w:val="2"/>
-        <w:rPr>
-          <w:rFonts w:hint="default"/>
-        </w:rPr>
-      </w:pPr>
-      <w:r>
-        <w:t>2.7</w:t>
-      </w:r>
-      <w:r>
-        <w:t xml:space="preserve"> </w:t>
-      </w:r>
-      <w:r>
-        <w:t>突变算子</w:t>
-      </w:r>
-    </w:p>
-    <w:p>
-      <w:pPr>
-        <w:ind w:firstLine="480"/>
-      </w:pPr>
-      <w:r>
-        <w:rPr>
-          <w:rFonts w:hint="eastAsia"/>
-        </w:rPr>
-        <w:t>群体中的所有候选染色体在交叉操作之后都会经历随机突变。这是一种随机的按位二进制补码操作或基因的随机小变化，取决于染色体的编码，以突变率的概率统一应用于种群中所有个体的所有基因。突变算子将搜索空间扩展到了可能远离当前人群的区域，从而确保全局搜索。突变算子增加了种群的多样性，避免了过早的收敛。</w:t>
+        <w:t>群体中的所有候选染色体在交叉操作之后都会经历随机突变。这是一种随机的按位二进制补码操作或基因的</w:t>
+      </w:r>
+      <w:proofErr w:type="gramStart"/>
+      <w:r>
+        <w:rPr>
+          <w:rFonts w:hint="eastAsia"/>
+        </w:rPr>
+        <w:t>随机小</w:t>
+      </w:r>
+      <w:proofErr w:type="gramEnd"/>
+      <w:r>
+        <w:rPr>
+          <w:rFonts w:hint="eastAsia"/>
+        </w:rPr>
+        <w:t>变化，取决于染色体的编码，以突变率的概率统一应用于种群中所有个体的所有基因。突变算子将搜索空间扩展到了可能远离当前人群的区域，从而确保全局搜索</w:t>
+      </w:r>
+      <w:r>
+        <w:rPr>
+          <w:rFonts w:hint="eastAsia"/>
+          <w:vertAlign w:val="superscript"/>
+        </w:rPr>
+        <w:t>[</w:t>
+      </w:r>
+      <w:r>
+        <w:rPr>
+          <w:vertAlign w:val="superscript"/>
+        </w:rPr>
+        <w:t>14]</w:t>
+      </w:r>
+      <w:r>
+        <w:rPr>
+          <w:rFonts w:hint="eastAsia"/>
+        </w:rPr>
+        <w:t>。突变算子增加了种群的多样性，避免了过早的收敛。</w:t>
       </w:r>
     </w:p>
     <w:p>
@@ -1912,17 +2287,31 @@
       <w:pPr>
         <w:ind w:firstLine="480"/>
       </w:pPr>
+      <w:proofErr w:type="spellStart"/>
       <w:r>
         <w:rPr>
           <w:rFonts w:hint="eastAsia"/>
         </w:rPr>
         <w:t>Changan</w:t>
       </w:r>
-      <w:r>
-        <w:rPr>
-          <w:rFonts w:hint="eastAsia"/>
-        </w:rPr>
-        <w:t>等使用了一种改进的</w:t>
+      <w:proofErr w:type="spellEnd"/>
+      <w:r>
+        <w:rPr>
+          <w:rFonts w:hint="eastAsia"/>
+        </w:rPr>
+        <w:t>等</w:t>
+      </w:r>
+      <w:r>
+        <w:rPr>
+          <w:vertAlign w:val="superscript"/>
+        </w:rPr>
+        <w:t>[20]</w:t>
+      </w:r>
+      <w:r>
+        <w:rPr>
+          <w:rFonts w:hint="eastAsia"/>
+        </w:rPr>
+        <w:t>使用了一种改进的</w:t>
       </w:r>
       <w:r>
         <w:rPr>
@@ -1955,6 +2344,19 @@
           <w:rFonts w:hint="eastAsia"/>
         </w:rPr>
         <w:t>等人</w:t>
+      </w:r>
+      <w:r>
+        <w:rPr>
+          <w:rFonts w:hint="eastAsia"/>
+          <w:vertAlign w:val="superscript"/>
+        </w:rPr>
+        <w:t>[</w:t>
+      </w:r>
+      <w:r>
+        <w:rPr>
+          <w:vertAlign w:val="superscript"/>
+        </w:rPr>
+        <w:t>14]</w:t>
       </w:r>
       <w:r>
         <w:t>针对移动机器人路径规划问题提出了另一种更有效的变异改进方法。该方法从突变基因附近所有空闲节点的集合中随机选取一个节点，根据起始节点与目标节点的坐标所确定的前进方向接受该节点</w:t>
@@ -2042,9 +2444,6 @@
     <w:p>
       <w:pPr>
         <w:pStyle w:val="ab"/>
-        <w:rPr>
-          <w:rFonts w:hint="eastAsia"/>
-        </w:rPr>
       </w:pPr>
     </w:p>
     <w:p>
@@ -2463,7 +2862,26 @@
         <w:rPr>
           <w:rFonts w:hint="eastAsia"/>
         </w:rPr>
-        <w:t>提到的方法相似，但本文提出的方法与</w:t>
+        <w:t>提到的方法相似</w:t>
+      </w:r>
+      <w:r>
+        <w:rPr>
+          <w:rFonts w:hint="eastAsia"/>
+          <w:vertAlign w:val="superscript"/>
+        </w:rPr>
+        <w:t>[</w:t>
+      </w:r>
+      <w:r>
+        <w:rPr>
+          <w:vertAlign w:val="superscript"/>
+        </w:rPr>
+        <w:t>14]</w:t>
+      </w:r>
+      <w:r>
+        <w:rPr>
+          <w:rFonts w:hint="eastAsia"/>
+        </w:rPr>
+        <w:t>，但本文提出的方法与</w:t>
       </w:r>
       <w:r>
         <w:t>Li Q</w:t>
@@ -2801,7 +3219,21 @@
         <w:rPr>
           <w:rFonts w:hint="eastAsia"/>
         </w:rPr>
-        <w:t>的路径确定为距离最小的最适路径。这样，突变后的节点</w:t>
+        <w:t>的路径确定为距离最小的</w:t>
+      </w:r>
+      <w:proofErr w:type="gramStart"/>
+      <w:r>
+        <w:rPr>
+          <w:rFonts w:hint="eastAsia"/>
+        </w:rPr>
+        <w:t>最</w:t>
+      </w:r>
+      <w:proofErr w:type="gramEnd"/>
+      <w:r>
+        <w:rPr>
+          <w:rFonts w:hint="eastAsia"/>
+        </w:rPr>
+        <w:t>适路径。这样，突变后的节点</w:t>
       </w:r>
       <w:r>
         <w:rPr>
@@ -2978,6 +3410,12 @@
       </w:r>
       <w:r>
         <w:rPr>
+          <w:vertAlign w:val="superscript"/>
+        </w:rPr>
+        <w:t>[14]</w:t>
+      </w:r>
+      <w:r>
+        <w:rPr>
           <w:rFonts w:hint="eastAsia"/>
         </w:rPr>
         <w:t>。图</w:t>
@@ -3078,7 +3516,26 @@
         <w:rPr>
           <w:rFonts w:hint="eastAsia"/>
         </w:rPr>
-        <w:t>，分别才用随即突变法，</w:t>
+        <w:t>，分别才用随即突变法</w:t>
+      </w:r>
+      <w:r>
+        <w:rPr>
+          <w:rFonts w:hint="eastAsia"/>
+          <w:vertAlign w:val="superscript"/>
+        </w:rPr>
+        <w:t>[</w:t>
+      </w:r>
+      <w:r>
+        <w:rPr>
+          <w:vertAlign w:val="superscript"/>
+        </w:rPr>
+        <w:t>14]</w:t>
+      </w:r>
+      <w:r>
+        <w:rPr>
+          <w:rFonts w:hint="eastAsia"/>
+        </w:rPr>
+        <w:t>，</w:t>
       </w:r>
       <w:r>
         <w:t>Li Q</w:t>
@@ -3098,6 +3555,19 @@
       <w:r>
         <w:rPr>
           <w:rFonts w:hint="eastAsia"/>
+          <w:vertAlign w:val="superscript"/>
+        </w:rPr>
+        <w:t>[</w:t>
+      </w:r>
+      <w:r>
+        <w:rPr>
+          <w:vertAlign w:val="superscript"/>
+        </w:rPr>
+        <w:t>20]</w:t>
+      </w:r>
+      <w:r>
+        <w:rPr>
+          <w:rFonts w:hint="eastAsia"/>
         </w:rPr>
         <w:t>和本文提出的突变法逐一运行</w:t>
       </w:r>
@@ -3197,7 +3667,21 @@
         <w:rPr>
           <w:rFonts w:hint="eastAsia"/>
         </w:rPr>
-        <w:t>和不可行解的数量</w:t>
+        <w:t>和</w:t>
+      </w:r>
+      <w:proofErr w:type="gramStart"/>
+      <w:r>
+        <w:rPr>
+          <w:rFonts w:hint="eastAsia"/>
+        </w:rPr>
+        <w:t>不</w:t>
+      </w:r>
+      <w:proofErr w:type="gramEnd"/>
+      <w:r>
+        <w:rPr>
+          <w:rFonts w:hint="eastAsia"/>
+        </w:rPr>
+        <w:t>可行解的数量</w:t>
       </w:r>
       <w:r>
         <w:rPr>
@@ -3236,7 +3720,21 @@
         <w:rPr>
           <w:rFonts w:hint="eastAsia"/>
         </w:rPr>
-        <w:t>平均生成数和不可行解的数量。在表</w:t>
+        <w:t>平均生成数和</w:t>
+      </w:r>
+      <w:proofErr w:type="gramStart"/>
+      <w:r>
+        <w:rPr>
+          <w:rFonts w:hint="eastAsia"/>
+        </w:rPr>
+        <w:t>不</w:t>
+      </w:r>
+      <w:proofErr w:type="gramEnd"/>
+      <w:r>
+        <w:rPr>
+          <w:rFonts w:hint="eastAsia"/>
+        </w:rPr>
+        <w:t>可行解的数量。在表</w:t>
       </w:r>
       <w:r>
         <w:t>3</w:t>
@@ -3435,7 +3933,7 @@
         <w:tblLook w:val="04A0" w:firstRow="1" w:lastRow="0" w:firstColumn="1" w:lastColumn="0" w:noHBand="0" w:noVBand="1"/>
       </w:tblPr>
       <w:tblGrid>
-        <w:gridCol w:w="1266"/>
+        <w:gridCol w:w="1500"/>
         <w:gridCol w:w="846"/>
         <w:gridCol w:w="1266"/>
         <w:gridCol w:w="1056"/>
@@ -3546,13 +4044,23 @@
                 <w:szCs w:val="21"/>
               </w:rPr>
             </w:pPr>
-            <w:r>
-              <w:rPr>
-                <w:rFonts w:cs="Times New Roman"/>
-                <w:sz w:val="21"/>
-                <w:szCs w:val="21"/>
-              </w:rPr>
-              <w:t>不可行解</w:t>
+            <w:proofErr w:type="gramStart"/>
+            <w:r>
+              <w:rPr>
+                <w:rFonts w:cs="Times New Roman"/>
+                <w:sz w:val="21"/>
+                <w:szCs w:val="21"/>
+              </w:rPr>
+              <w:t>不</w:t>
+            </w:r>
+            <w:proofErr w:type="gramEnd"/>
+            <w:r>
+              <w:rPr>
+                <w:rFonts w:cs="Times New Roman"/>
+                <w:sz w:val="21"/>
+                <w:szCs w:val="21"/>
+              </w:rPr>
+              <w:t>可行解</w:t>
             </w:r>
           </w:p>
         </w:tc>
@@ -3896,6 +4404,24 @@
               </w:rPr>
               <w:t>的突变</w:t>
             </w:r>
+            <w:r>
+              <w:rPr>
+                <w:rFonts w:cs="Times New Roman" w:hint="eastAsia"/>
+                <w:sz w:val="21"/>
+                <w:szCs w:val="21"/>
+                <w:vertAlign w:val="superscript"/>
+              </w:rPr>
+              <w:t>[</w:t>
+            </w:r>
+            <w:r>
+              <w:rPr>
+                <w:rFonts w:cs="Times New Roman"/>
+                <w:sz w:val="21"/>
+                <w:szCs w:val="21"/>
+                <w:vertAlign w:val="superscript"/>
+              </w:rPr>
+              <w:t>14]</w:t>
+            </w:r>
           </w:p>
         </w:tc>
         <w:tc>
@@ -4078,6 +4604,24 @@
                 <w:szCs w:val="21"/>
               </w:rPr>
               <w:t>本文的突变</w:t>
+            </w:r>
+            <w:r>
+              <w:rPr>
+                <w:rFonts w:cs="Times New Roman" w:hint="eastAsia"/>
+                <w:sz w:val="21"/>
+                <w:szCs w:val="21"/>
+                <w:vertAlign w:val="superscript"/>
+              </w:rPr>
+              <w:t>[</w:t>
+            </w:r>
+            <w:r>
+              <w:rPr>
+                <w:rFonts w:cs="Times New Roman"/>
+                <w:sz w:val="21"/>
+                <w:szCs w:val="21"/>
+                <w:vertAlign w:val="superscript"/>
+              </w:rPr>
+              <w:t>20]</w:t>
             </w:r>
           </w:p>
         </w:tc>
@@ -4408,7 +4952,7 @@
         <w:tblLook w:val="04A0" w:firstRow="1" w:lastRow="0" w:firstColumn="1" w:lastColumn="0" w:noHBand="0" w:noVBand="1"/>
       </w:tblPr>
       <w:tblGrid>
-        <w:gridCol w:w="1266"/>
+        <w:gridCol w:w="1500"/>
         <w:gridCol w:w="846"/>
         <w:gridCol w:w="1266"/>
         <w:gridCol w:w="1056"/>
@@ -4519,13 +5063,23 @@
                 <w:szCs w:val="21"/>
               </w:rPr>
             </w:pPr>
-            <w:r>
-              <w:rPr>
-                <w:rFonts w:cs="Times New Roman"/>
-                <w:sz w:val="21"/>
-                <w:szCs w:val="21"/>
-              </w:rPr>
-              <w:t>不可行解</w:t>
+            <w:proofErr w:type="gramStart"/>
+            <w:r>
+              <w:rPr>
+                <w:rFonts w:cs="Times New Roman"/>
+                <w:sz w:val="21"/>
+                <w:szCs w:val="21"/>
+              </w:rPr>
+              <w:t>不</w:t>
+            </w:r>
+            <w:proofErr w:type="gramEnd"/>
+            <w:r>
+              <w:rPr>
+                <w:rFonts w:cs="Times New Roman"/>
+                <w:sz w:val="21"/>
+                <w:szCs w:val="21"/>
+              </w:rPr>
+              <w:t>可行解</w:t>
             </w:r>
           </w:p>
         </w:tc>
@@ -4869,6 +5423,24 @@
               </w:rPr>
               <w:t>的突变</w:t>
             </w:r>
+            <w:r>
+              <w:rPr>
+                <w:rFonts w:cs="Times New Roman" w:hint="eastAsia"/>
+                <w:sz w:val="21"/>
+                <w:szCs w:val="21"/>
+                <w:vertAlign w:val="superscript"/>
+              </w:rPr>
+              <w:t>[</w:t>
+            </w:r>
+            <w:r>
+              <w:rPr>
+                <w:rFonts w:cs="Times New Roman"/>
+                <w:sz w:val="21"/>
+                <w:szCs w:val="21"/>
+                <w:vertAlign w:val="superscript"/>
+              </w:rPr>
+              <w:t>14]</w:t>
+            </w:r>
           </w:p>
         </w:tc>
         <w:tc>
@@ -5052,6 +5624,33 @@
               </w:rPr>
               <w:t>本文的突变</w:t>
             </w:r>
+            <w:r>
+              <w:rPr>
+                <w:rFonts w:cs="Times New Roman" w:hint="eastAsia"/>
+                <w:sz w:val="21"/>
+                <w:szCs w:val="21"/>
+                <w:vertAlign w:val="superscript"/>
+              </w:rPr>
+              <w:t>[</w:t>
+            </w:r>
+            <w:r>
+              <w:rPr>
+                <w:rFonts w:cs="Times New Roman"/>
+                <w:sz w:val="21"/>
+                <w:szCs w:val="21"/>
+                <w:vertAlign w:val="superscript"/>
+              </w:rPr>
+              <w:t>20</w:t>
+            </w:r>
+            <w:r>
+              <w:rPr>
+                <w:rFonts w:cs="Times New Roman"/>
+                <w:sz w:val="21"/>
+                <w:szCs w:val="21"/>
+                <w:vertAlign w:val="superscript"/>
+              </w:rPr>
+              <w:t>]</w:t>
+            </w:r>
           </w:p>
         </w:tc>
         <w:tc>
@@ -5439,7 +6038,21 @@
         <w:rPr>
           <w:rFonts w:hint="eastAsia"/>
         </w:rPr>
-        <w:t>次试验中发现的最优解的数量、接近最优解的数量和不可行解的数量。表中还包括</w:t>
+        <w:t>次试验中发现的最优解的数量、接近最优解的数量和</w:t>
+      </w:r>
+      <w:proofErr w:type="gramStart"/>
+      <w:r>
+        <w:rPr>
+          <w:rFonts w:hint="eastAsia"/>
+        </w:rPr>
+        <w:t>不</w:t>
+      </w:r>
+      <w:proofErr w:type="gramEnd"/>
+      <w:r>
+        <w:rPr>
+          <w:rFonts w:hint="eastAsia"/>
+        </w:rPr>
+        <w:t>可行解的数量。表中还包括</w:t>
       </w:r>
       <w:r>
         <w:rPr>
@@ -5779,7 +6392,7 @@
         <w:tblLook w:val="04A0" w:firstRow="1" w:lastRow="0" w:firstColumn="1" w:lastColumn="0" w:noHBand="0" w:noVBand="1"/>
       </w:tblPr>
       <w:tblGrid>
-        <w:gridCol w:w="1266"/>
+        <w:gridCol w:w="1500"/>
         <w:gridCol w:w="846"/>
         <w:gridCol w:w="1266"/>
         <w:gridCol w:w="1056"/>
@@ -5889,13 +6502,23 @@
                 <w:szCs w:val="21"/>
               </w:rPr>
             </w:pPr>
-            <w:r>
-              <w:rPr>
-                <w:rFonts w:cs="Times New Roman"/>
-                <w:sz w:val="21"/>
-                <w:szCs w:val="21"/>
-              </w:rPr>
-              <w:t>不可行解</w:t>
+            <w:proofErr w:type="gramStart"/>
+            <w:r>
+              <w:rPr>
+                <w:rFonts w:cs="Times New Roman"/>
+                <w:sz w:val="21"/>
+                <w:szCs w:val="21"/>
+              </w:rPr>
+              <w:t>不</w:t>
+            </w:r>
+            <w:proofErr w:type="gramEnd"/>
+            <w:r>
+              <w:rPr>
+                <w:rFonts w:cs="Times New Roman"/>
+                <w:sz w:val="21"/>
+                <w:szCs w:val="21"/>
+              </w:rPr>
+              <w:t>可行解</w:t>
             </w:r>
           </w:p>
         </w:tc>
@@ -6239,6 +6862,33 @@
               </w:rPr>
               <w:t>的突变</w:t>
             </w:r>
+            <w:r>
+              <w:rPr>
+                <w:rFonts w:cs="Times New Roman" w:hint="eastAsia"/>
+                <w:sz w:val="21"/>
+                <w:szCs w:val="21"/>
+                <w:vertAlign w:val="superscript"/>
+              </w:rPr>
+              <w:t>[</w:t>
+            </w:r>
+            <w:r>
+              <w:rPr>
+                <w:rFonts w:cs="Times New Roman"/>
+                <w:sz w:val="21"/>
+                <w:szCs w:val="21"/>
+                <w:vertAlign w:val="superscript"/>
+              </w:rPr>
+              <w:t>14</w:t>
+            </w:r>
+            <w:r>
+              <w:rPr>
+                <w:rFonts w:cs="Times New Roman"/>
+                <w:sz w:val="21"/>
+                <w:szCs w:val="21"/>
+                <w:vertAlign w:val="superscript"/>
+              </w:rPr>
+              <w:t>]</w:t>
+            </w:r>
           </w:p>
         </w:tc>
         <w:tc>
@@ -6421,6 +7071,24 @@
                 <w:szCs w:val="21"/>
               </w:rPr>
               <w:t>本文的突变</w:t>
+            </w:r>
+            <w:r>
+              <w:rPr>
+                <w:rFonts w:cs="Times New Roman" w:hint="eastAsia"/>
+                <w:sz w:val="21"/>
+                <w:szCs w:val="21"/>
+                <w:vertAlign w:val="superscript"/>
+              </w:rPr>
+              <w:t>[</w:t>
+            </w:r>
+            <w:r>
+              <w:rPr>
+                <w:rFonts w:cs="Times New Roman"/>
+                <w:sz w:val="21"/>
+                <w:szCs w:val="21"/>
+                <w:vertAlign w:val="superscript"/>
+              </w:rPr>
+              <w:t>20]</w:t>
             </w:r>
           </w:p>
         </w:tc>
@@ -6881,13 +7549,23 @@
                 <w:szCs w:val="20"/>
               </w:rPr>
             </w:pPr>
+            <w:proofErr w:type="gramStart"/>
             <w:r>
               <w:rPr>
                 <w:rFonts w:cs="Times New Roman"/>
                 <w:sz w:val="21"/>
                 <w:szCs w:val="20"/>
               </w:rPr>
-              <w:t>不可行解</w:t>
+              <w:t>不</w:t>
+            </w:r>
+            <w:proofErr w:type="gramEnd"/>
+            <w:r>
+              <w:rPr>
+                <w:rFonts w:cs="Times New Roman"/>
+                <w:sz w:val="21"/>
+                <w:szCs w:val="20"/>
+              </w:rPr>
+              <w:t>可行解</w:t>
             </w:r>
           </w:p>
         </w:tc>
@@ -7804,7 +8482,21 @@
         <w:rPr>
           <w:rFonts w:hint="eastAsia"/>
         </w:rPr>
-        <w:t>这项工作得到了科凯利大学科学研究项目的支持，项目编号为</w:t>
+        <w:t>这项工作得到了科</w:t>
+      </w:r>
+      <w:proofErr w:type="gramStart"/>
+      <w:r>
+        <w:rPr>
+          <w:rFonts w:hint="eastAsia"/>
+        </w:rPr>
+        <w:t>凯</w:t>
+      </w:r>
+      <w:proofErr w:type="gramEnd"/>
+      <w:r>
+        <w:rPr>
+          <w:rFonts w:hint="eastAsia"/>
+        </w:rPr>
+        <w:t>利大学科学研究项目的支持，项目编号为</w:t>
       </w:r>
       <w:r>
         <w:rPr>
@@ -7817,6 +8509,652 @@
           <w:rFonts w:hint="eastAsia"/>
         </w:rPr>
         <w:t>。</w:t>
+      </w:r>
+    </w:p>
+    <w:p>
+      <w:pPr>
+        <w:widowControl/>
+        <w:spacing w:line="240" w:lineRule="auto"/>
+        <w:ind w:firstLineChars="0" w:firstLine="0"/>
+        <w:jc w:val="left"/>
+        <w:rPr>
+          <w:rFonts w:eastAsia="黑体" w:cs="Times New Roman"/>
+          <w:b/>
+          <w:bCs/>
+          <w:kern w:val="44"/>
+          <w:sz w:val="32"/>
+          <w:szCs w:val="48"/>
+        </w:rPr>
+      </w:pPr>
+      <w:r>
+        <w:br w:type="page"/>
+      </w:r>
+    </w:p>
+    <w:p>
+      <w:pPr>
+        <w:pStyle w:val="1"/>
+        <w:rPr>
+          <w:rFonts w:hint="default"/>
+        </w:rPr>
+      </w:pPr>
+      <w:r>
+        <w:lastRenderedPageBreak/>
+        <w:t>参考文献</w:t>
+      </w:r>
+    </w:p>
+    <w:p>
+      <w:pPr>
+        <w:wordWrap w:val="0"/>
+        <w:ind w:left="408" w:hangingChars="170" w:hanging="408"/>
+      </w:pPr>
+      <w:r>
+        <w:t>[1] Hu Y, Yang SX. A knowledge based genetic algorithm for path planning of a mobile robot. In: Proceedings of the 2004 IEEE, international conference on</w:t>
+      </w:r>
+      <w:r>
+        <w:rPr>
+          <w:rFonts w:hint="eastAsia"/>
+        </w:rPr>
+        <w:t xml:space="preserve"> </w:t>
+      </w:r>
+      <w:r>
+        <w:t>robotics &amp; automation; 2004. p. 4350–5.</w:t>
+      </w:r>
+    </w:p>
+    <w:p>
+      <w:pPr>
+        <w:wordWrap w:val="0"/>
+        <w:ind w:left="408" w:hangingChars="170" w:hanging="408"/>
+      </w:pPr>
+      <w:r>
+        <w:t xml:space="preserve">[2] </w:t>
+      </w:r>
+      <w:proofErr w:type="spellStart"/>
+      <w:r>
+        <w:t>Mohanta</w:t>
+      </w:r>
+      <w:proofErr w:type="spellEnd"/>
+      <w:r>
+        <w:t xml:space="preserve"> JC, </w:t>
+      </w:r>
+      <w:proofErr w:type="spellStart"/>
+      <w:r>
+        <w:t>Parhi</w:t>
+      </w:r>
+      <w:proofErr w:type="spellEnd"/>
+      <w:r>
+        <w:t xml:space="preserve"> DR, Patel SK. Path planning strategy for autonomous mobile robot navigation using Petri-GA </w:t>
+      </w:r>
+      <w:proofErr w:type="spellStart"/>
+      <w:r>
+        <w:t>optimisation</w:t>
+      </w:r>
+      <w:proofErr w:type="spellEnd"/>
+      <w:r>
+        <w:t xml:space="preserve">. </w:t>
+      </w:r>
+      <w:proofErr w:type="spellStart"/>
+      <w:r>
+        <w:t>Comput</w:t>
+      </w:r>
+      <w:proofErr w:type="spellEnd"/>
+      <w:r>
+        <w:t xml:space="preserve"> </w:t>
+      </w:r>
+      <w:proofErr w:type="spellStart"/>
+      <w:r>
+        <w:t>Electr</w:t>
+      </w:r>
+      <w:proofErr w:type="spellEnd"/>
+      <w:r>
+        <w:t xml:space="preserve"> </w:t>
+      </w:r>
+      <w:proofErr w:type="spellStart"/>
+      <w:r>
+        <w:t>Eng</w:t>
+      </w:r>
+      <w:proofErr w:type="spellEnd"/>
+      <w:r>
+        <w:rPr>
+          <w:rFonts w:hint="eastAsia"/>
+        </w:rPr>
+        <w:t xml:space="preserve"> </w:t>
+      </w:r>
+      <w:r>
+        <w:t>2011;37(6):1058–70.</w:t>
+      </w:r>
+    </w:p>
+    <w:p>
+      <w:pPr>
+        <w:wordWrap w:val="0"/>
+        <w:ind w:left="408" w:hangingChars="170" w:hanging="408"/>
+      </w:pPr>
+      <w:r>
+        <w:t xml:space="preserve">[3] </w:t>
+      </w:r>
+      <w:proofErr w:type="spellStart"/>
+      <w:r>
+        <w:t>Willms</w:t>
+      </w:r>
+      <w:proofErr w:type="spellEnd"/>
+      <w:r>
+        <w:t xml:space="preserve"> AR, Yang SX. An efficient dynamic system for real-time robot-path planning. IEEE Trans Syst, Man, </w:t>
+      </w:r>
+      <w:proofErr w:type="spellStart"/>
+      <w:r>
+        <w:t>Cybern</w:t>
+      </w:r>
+      <w:proofErr w:type="spellEnd"/>
+      <w:r>
+        <w:t xml:space="preserve"> 2006;36(4):755–66.</w:t>
+      </w:r>
+    </w:p>
+    <w:p>
+      <w:pPr>
+        <w:wordWrap w:val="0"/>
+        <w:ind w:left="408" w:hangingChars="170" w:hanging="408"/>
+      </w:pPr>
+      <w:r>
+        <w:t xml:space="preserve">[4] Ajmal </w:t>
+      </w:r>
+      <w:proofErr w:type="spellStart"/>
+      <w:r>
+        <w:t>Deen</w:t>
+      </w:r>
+      <w:proofErr w:type="spellEnd"/>
+      <w:r>
+        <w:t xml:space="preserve"> Ali MS, Babu NR, Varghese K. Collision free path planning of cooperative crane manipulators using genetic algorithm. J </w:t>
+      </w:r>
+      <w:proofErr w:type="spellStart"/>
+      <w:r>
+        <w:t>Comput</w:t>
+      </w:r>
+      <w:proofErr w:type="spellEnd"/>
+      <w:r>
+        <w:t xml:space="preserve"> Civ Eng2005;19(2):182–93.</w:t>
+      </w:r>
+    </w:p>
+    <w:p>
+      <w:pPr>
+        <w:wordWrap w:val="0"/>
+        <w:ind w:left="408" w:hangingChars="170" w:hanging="408"/>
+      </w:pPr>
+      <w:r>
+        <w:t xml:space="preserve">[5] Chen MW, </w:t>
+      </w:r>
+      <w:proofErr w:type="spellStart"/>
+      <w:r>
+        <w:t>Zalzala</w:t>
+      </w:r>
+      <w:proofErr w:type="spellEnd"/>
+      <w:r>
+        <w:t xml:space="preserve"> AMS. Safety consideration in the optimization of paths for mobile robots using genetic algorithms. In: The IEEE international</w:t>
+      </w:r>
+      <w:r>
+        <w:rPr>
+          <w:rFonts w:hint="eastAsia"/>
+        </w:rPr>
+        <w:t xml:space="preserve"> </w:t>
+      </w:r>
+      <w:r>
+        <w:t>conference on genetic algorithms in engineering systems: innovations and applications, Sheffield; 1995. p. 299–306.</w:t>
+      </w:r>
+    </w:p>
+    <w:p>
+      <w:pPr>
+        <w:wordWrap w:val="0"/>
+        <w:ind w:left="408" w:hangingChars="170" w:hanging="408"/>
+      </w:pPr>
+      <w:r>
+        <w:t xml:space="preserve">[6] Tu J, Yang SX. Genetic </w:t>
+      </w:r>
+      <w:proofErr w:type="gramStart"/>
+      <w:r>
+        <w:t>algorithm based</w:t>
+      </w:r>
+      <w:proofErr w:type="gramEnd"/>
+      <w:r>
+        <w:t xml:space="preserve"> path planning for a mobile robot. In: Proceedings for the IEEE international conference on robotics and</w:t>
+      </w:r>
+      <w:r>
+        <w:rPr>
+          <w:rFonts w:hint="eastAsia"/>
+        </w:rPr>
+        <w:t xml:space="preserve"> </w:t>
+      </w:r>
+      <w:r>
+        <w:t>automation, ICRA ‘03; 2003. p. 1221–6.</w:t>
+      </w:r>
+    </w:p>
+    <w:p>
+      <w:pPr>
+        <w:wordWrap w:val="0"/>
+        <w:ind w:left="408" w:hangingChars="170" w:hanging="408"/>
+      </w:pPr>
+      <w:r>
+        <w:t xml:space="preserve">[7] Allaire FCJ, </w:t>
+      </w:r>
+      <w:proofErr w:type="spellStart"/>
+      <w:r>
+        <w:t>Tarbouchi</w:t>
+      </w:r>
+      <w:proofErr w:type="spellEnd"/>
+      <w:r>
+        <w:t xml:space="preserve"> M, </w:t>
+      </w:r>
+      <w:proofErr w:type="spellStart"/>
+      <w:r>
+        <w:t>Labonté</w:t>
+      </w:r>
+      <w:proofErr w:type="spellEnd"/>
+      <w:r>
+        <w:t xml:space="preserve"> G, </w:t>
+      </w:r>
+      <w:proofErr w:type="spellStart"/>
+      <w:r>
+        <w:t>Fusina</w:t>
+      </w:r>
+      <w:proofErr w:type="spellEnd"/>
+      <w:r>
+        <w:t xml:space="preserve"> G. FPGA implementation of genetic algorithm for UAV real-time path planning. J </w:t>
+      </w:r>
+      <w:proofErr w:type="spellStart"/>
+      <w:r>
+        <w:t>Intell</w:t>
+      </w:r>
+      <w:proofErr w:type="spellEnd"/>
+      <w:r>
+        <w:t xml:space="preserve"> Robot Syst</w:t>
+      </w:r>
+      <w:r>
+        <w:rPr>
+          <w:rFonts w:hint="eastAsia"/>
+        </w:rPr>
+        <w:t xml:space="preserve"> </w:t>
+      </w:r>
+      <w:r>
+        <w:t>2009:495–510.</w:t>
+      </w:r>
+    </w:p>
+    <w:p>
+      <w:pPr>
+        <w:wordWrap w:val="0"/>
+        <w:ind w:left="408" w:hangingChars="170" w:hanging="408"/>
+      </w:pPr>
+      <w:r>
+        <w:t>[8] Al-</w:t>
+      </w:r>
+      <w:proofErr w:type="spellStart"/>
+      <w:r>
+        <w:t>Taharwa</w:t>
+      </w:r>
+      <w:proofErr w:type="spellEnd"/>
+      <w:r>
+        <w:t xml:space="preserve"> I, </w:t>
+      </w:r>
+      <w:proofErr w:type="spellStart"/>
+      <w:r>
+        <w:t>Sheta</w:t>
+      </w:r>
+      <w:proofErr w:type="spellEnd"/>
+      <w:r>
+        <w:t xml:space="preserve"> A, Al-</w:t>
+      </w:r>
+      <w:proofErr w:type="spellStart"/>
+      <w:r>
+        <w:t>Weshah</w:t>
+      </w:r>
+      <w:proofErr w:type="spellEnd"/>
+      <w:r>
+        <w:t xml:space="preserve"> M. A mobile robot path planning using genetic algorithm in static environment. J </w:t>
+      </w:r>
+      <w:proofErr w:type="spellStart"/>
+      <w:r>
+        <w:t>Comput</w:t>
+      </w:r>
+      <w:proofErr w:type="spellEnd"/>
+      <w:r>
+        <w:t xml:space="preserve"> Sci 2008;4(4):341–4.</w:t>
+      </w:r>
+    </w:p>
+    <w:p>
+      <w:pPr>
+        <w:wordWrap w:val="0"/>
+        <w:ind w:left="408" w:hangingChars="170" w:hanging="408"/>
+      </w:pPr>
+      <w:r>
+        <w:lastRenderedPageBreak/>
+        <w:t xml:space="preserve">[9] </w:t>
+      </w:r>
+      <w:proofErr w:type="spellStart"/>
+      <w:r>
+        <w:t>Elshamli</w:t>
+      </w:r>
+      <w:proofErr w:type="spellEnd"/>
+      <w:r>
+        <w:t xml:space="preserve"> A, Abdullah HA, </w:t>
+      </w:r>
+      <w:proofErr w:type="spellStart"/>
+      <w:r>
+        <w:t>Areibi</w:t>
+      </w:r>
+      <w:proofErr w:type="spellEnd"/>
+      <w:r>
+        <w:t xml:space="preserve"> S. Genetic algorithm for dynamic path planning. In: Canadian conference on electrical and computer engineering;</w:t>
+      </w:r>
+      <w:r>
+        <w:rPr>
+          <w:rFonts w:hint="eastAsia"/>
+        </w:rPr>
+        <w:t xml:space="preserve"> </w:t>
+      </w:r>
+      <w:r>
+        <w:t>2004. p. 677–80.</w:t>
+      </w:r>
+    </w:p>
+    <w:p>
+      <w:pPr>
+        <w:wordWrap w:val="0"/>
+        <w:ind w:left="528" w:hangingChars="220" w:hanging="528"/>
+      </w:pPr>
+      <w:r>
+        <w:t xml:space="preserve">[10] Yildirim M, Erkan K. Determination of acceptable operating cost level of nuclear energy for Turkey’s power system. Energy </w:t>
+      </w:r>
+      <w:proofErr w:type="gramStart"/>
+      <w:r>
+        <w:t>2007;32:128</w:t>
+      </w:r>
+      <w:proofErr w:type="gramEnd"/>
+      <w:r>
+        <w:t>–36.</w:t>
+      </w:r>
+    </w:p>
+    <w:p>
+      <w:pPr>
+        <w:wordWrap w:val="0"/>
+        <w:ind w:left="528" w:hangingChars="220" w:hanging="528"/>
+      </w:pPr>
+      <w:r>
+        <w:t xml:space="preserve">[11] Goldberg DE. Genetic algorithms in search, optimization and machine learning. Addison-Wesley Publishing Company Inc.; 1989 </w:t>
+      </w:r>
+    </w:p>
+    <w:p>
+      <w:pPr>
+        <w:wordWrap w:val="0"/>
+        <w:ind w:left="528" w:hangingChars="220" w:hanging="528"/>
+      </w:pPr>
+      <w:r>
+        <w:t xml:space="preserve">[12] </w:t>
+      </w:r>
+      <w:proofErr w:type="spellStart"/>
+      <w:r>
+        <w:t>Gelenbe</w:t>
+      </w:r>
+      <w:proofErr w:type="spellEnd"/>
+      <w:r>
+        <w:t xml:space="preserve"> E, Liu P, </w:t>
+      </w:r>
+      <w:proofErr w:type="spellStart"/>
+      <w:r>
+        <w:t>Lainé</w:t>
+      </w:r>
+      <w:proofErr w:type="spellEnd"/>
+      <w:r>
+        <w:t xml:space="preserve"> J. Genetic algorithms for route discovery. IEEE Trans Syst, Man, </w:t>
+      </w:r>
+      <w:proofErr w:type="spellStart"/>
+      <w:r>
+        <w:t>Cybern</w:t>
+      </w:r>
+      <w:proofErr w:type="spellEnd"/>
+      <w:r>
+        <w:t xml:space="preserve">, Part B: </w:t>
+      </w:r>
+      <w:proofErr w:type="spellStart"/>
+      <w:r>
+        <w:t>Cybern</w:t>
+      </w:r>
+      <w:proofErr w:type="spellEnd"/>
+      <w:r>
+        <w:t xml:space="preserve"> 2006:1247–54.</w:t>
+      </w:r>
+    </w:p>
+    <w:p>
+      <w:pPr>
+        <w:wordWrap w:val="0"/>
+        <w:ind w:left="528" w:hangingChars="220" w:hanging="528"/>
+      </w:pPr>
+      <w:r>
+        <w:t>[13] Yao Z, Ma L. A static environment-based path planning method by using genetic algorithm. In: International conference on computing, control and</w:t>
+      </w:r>
+      <w:r>
+        <w:rPr>
+          <w:rFonts w:hint="eastAsia"/>
+        </w:rPr>
+        <w:t xml:space="preserve"> </w:t>
+      </w:r>
+      <w:r>
+        <w:t>industrial engineering (CCIE), 2010. p. 405–7.</w:t>
+      </w:r>
+    </w:p>
+    <w:p>
+      <w:pPr>
+        <w:wordWrap w:val="0"/>
+        <w:ind w:left="528" w:hangingChars="220" w:hanging="528"/>
+      </w:pPr>
+      <w:r>
+        <w:t>[14] Li Q, Zhang W, Yin Y, Wang Z, Liu G. An improved genetic algorithm of optimum path planning for mobile robots. In: Sixth international conference on</w:t>
+      </w:r>
+      <w:r>
+        <w:rPr>
+          <w:rFonts w:hint="eastAsia"/>
+        </w:rPr>
+        <w:t xml:space="preserve"> </w:t>
+      </w:r>
+      <w:r>
+        <w:t>intelligent systems design and applications, ISDA ’06; 2006. p. 637–42.</w:t>
+      </w:r>
+    </w:p>
+    <w:p>
+      <w:pPr>
+        <w:wordWrap w:val="0"/>
+        <w:ind w:left="528" w:hangingChars="220" w:hanging="528"/>
+      </w:pPr>
+      <w:r>
+        <w:t xml:space="preserve">[15] </w:t>
+      </w:r>
+      <w:proofErr w:type="spellStart"/>
+      <w:r>
+        <w:t>Tuncer</w:t>
+      </w:r>
+      <w:proofErr w:type="spellEnd"/>
+      <w:r>
+        <w:t xml:space="preserve"> A, Yildirim M. Chromosome coding methods in genetic algorithm for path planning of mobile robots. In: 26th International symposium of</w:t>
+      </w:r>
+      <w:r>
+        <w:rPr>
+          <w:rFonts w:hint="eastAsia"/>
+        </w:rPr>
+        <w:t xml:space="preserve"> </w:t>
+      </w:r>
+      <w:r>
+        <w:t>computer and information sciences; 2011. p. 377–83.</w:t>
+      </w:r>
+    </w:p>
+    <w:p>
+      <w:pPr>
+        <w:wordWrap w:val="0"/>
+        <w:ind w:left="528" w:hangingChars="220" w:hanging="528"/>
+      </w:pPr>
+      <w:r>
+        <w:t xml:space="preserve">[16] </w:t>
+      </w:r>
+      <w:proofErr w:type="spellStart"/>
+      <w:r>
+        <w:t>Manikas</w:t>
+      </w:r>
+      <w:proofErr w:type="spellEnd"/>
+      <w:r>
+        <w:t xml:space="preserve"> TW, </w:t>
+      </w:r>
+      <w:proofErr w:type="spellStart"/>
+      <w:r>
+        <w:t>Ashenayi</w:t>
+      </w:r>
+      <w:proofErr w:type="spellEnd"/>
+      <w:r>
+        <w:t xml:space="preserve"> K, Wainwright RL. Genetic algorithms for autonomous robot navigation. IEEE </w:t>
+      </w:r>
+      <w:proofErr w:type="spellStart"/>
+      <w:r>
+        <w:t>Instrum</w:t>
+      </w:r>
+      <w:proofErr w:type="spellEnd"/>
+      <w:r>
+        <w:t xml:space="preserve"> </w:t>
+      </w:r>
+      <w:proofErr w:type="spellStart"/>
+      <w:r>
+        <w:t>Meas</w:t>
+      </w:r>
+      <w:proofErr w:type="spellEnd"/>
+      <w:r>
+        <w:t xml:space="preserve"> Mag 2007:26–31.</w:t>
+      </w:r>
+    </w:p>
+    <w:p>
+      <w:pPr>
+        <w:wordWrap w:val="0"/>
+        <w:ind w:left="528" w:hangingChars="220" w:hanging="528"/>
+      </w:pPr>
+      <w:r>
+        <w:t xml:space="preserve">[17] </w:t>
+      </w:r>
+      <w:proofErr w:type="spellStart"/>
+      <w:r>
+        <w:t>Naderan-Tahan</w:t>
+      </w:r>
+      <w:proofErr w:type="spellEnd"/>
+      <w:r>
+        <w:t xml:space="preserve"> M, </w:t>
+      </w:r>
+      <w:proofErr w:type="spellStart"/>
+      <w:r>
+        <w:t>Manzuri-Shalmai</w:t>
+      </w:r>
+      <w:proofErr w:type="spellEnd"/>
+      <w:r>
+        <w:t xml:space="preserve"> MT. Efficient and safe path planning for a mobile robot using genetic algorithm. IEEE congress on </w:t>
+      </w:r>
+      <w:proofErr w:type="spellStart"/>
+      <w:r>
+        <w:t>evolutionay</w:t>
+      </w:r>
+      <w:proofErr w:type="spellEnd"/>
+      <w:r>
+        <w:rPr>
+          <w:rFonts w:hint="eastAsia"/>
+        </w:rPr>
+        <w:t xml:space="preserve"> </w:t>
+      </w:r>
+      <w:r>
+        <w:t>computation, CEC ’09; 2009. p. 2091–7.</w:t>
+      </w:r>
+    </w:p>
+    <w:p>
+      <w:pPr>
+        <w:wordWrap w:val="0"/>
+        <w:ind w:left="528" w:hangingChars="220" w:hanging="528"/>
+      </w:pPr>
+      <w:r>
+        <w:t xml:space="preserve">[18] Sugihara K, Smith J. Genetic algorithms for adaptive motion planning of </w:t>
+      </w:r>
+      <w:r>
+        <w:lastRenderedPageBreak/>
+        <w:t>an autonomous mobile robot. In: Proceedings of the IEEE international symposium on computational intelligence in robotics and automation, CIRA’97; 1997. p. 138–43.</w:t>
+      </w:r>
+    </w:p>
+    <w:p>
+      <w:pPr>
+        <w:wordWrap w:val="0"/>
+        <w:ind w:left="528" w:hangingChars="220" w:hanging="528"/>
+      </w:pPr>
+      <w:r>
+        <w:t xml:space="preserve">[19] </w:t>
+      </w:r>
+      <w:proofErr w:type="spellStart"/>
+      <w:r>
+        <w:t>Nagib</w:t>
+      </w:r>
+      <w:proofErr w:type="spellEnd"/>
+      <w:r>
+        <w:t xml:space="preserve"> G, </w:t>
+      </w:r>
+      <w:proofErr w:type="spellStart"/>
+      <w:r>
+        <w:t>Gharieb</w:t>
+      </w:r>
+      <w:proofErr w:type="spellEnd"/>
+      <w:r>
+        <w:t xml:space="preserve"> W. Path planning for a mobile robot using genetic algorithms. In: International conference on electrical, electronic and computer</w:t>
+      </w:r>
+      <w:r>
+        <w:rPr>
+          <w:rFonts w:hint="eastAsia"/>
+        </w:rPr>
+        <w:t xml:space="preserve"> </w:t>
+      </w:r>
+      <w:r>
+        <w:t>engineering, ICEEC ’04; 2004. p. 185–9.</w:t>
+      </w:r>
+    </w:p>
+    <w:p>
+      <w:pPr>
+        <w:wordWrap w:val="0"/>
+        <w:ind w:left="528" w:hangingChars="220" w:hanging="528"/>
+      </w:pPr>
+      <w:r>
+        <w:t xml:space="preserve">[20] </w:t>
+      </w:r>
+      <w:proofErr w:type="spellStart"/>
+      <w:r>
+        <w:t>Changan</w:t>
+      </w:r>
+      <w:proofErr w:type="spellEnd"/>
+      <w:r>
+        <w:t xml:space="preserve"> L, </w:t>
+      </w:r>
+      <w:proofErr w:type="spellStart"/>
+      <w:r>
+        <w:t>Xiaohu</w:t>
+      </w:r>
+      <w:proofErr w:type="spellEnd"/>
+      <w:r>
+        <w:t xml:space="preserve"> Y, </w:t>
+      </w:r>
+      <w:proofErr w:type="spellStart"/>
+      <w:r>
+        <w:t>Chunyang</w:t>
+      </w:r>
+      <w:proofErr w:type="spellEnd"/>
+      <w:r>
+        <w:t xml:space="preserve"> L, </w:t>
+      </w:r>
+      <w:proofErr w:type="spellStart"/>
+      <w:r>
+        <w:t>Guodong</w:t>
+      </w:r>
+      <w:proofErr w:type="spellEnd"/>
+      <w:r>
+        <w:t xml:space="preserve"> L. Dynamic path planning for mobile robot based on improved genetic algorithm. Chin J Electron</w:t>
+      </w:r>
+      <w:r>
+        <w:rPr>
+          <w:rFonts w:hint="eastAsia"/>
+        </w:rPr>
+        <w:t xml:space="preserve"> </w:t>
+      </w:r>
+      <w:r>
+        <w:t>2010;19(2):245–8.</w:t>
       </w:r>
     </w:p>
     <w:sectPr>
